--- a/简要说明.docx
+++ b/简要说明.docx
@@ -7,28 +7,7 @@
         <w:pStyle w:val="2"/>
       </w:pPr>
       <w:r>
-        <w:rPr>
-          <w:rFonts w:hint="eastAsia"/>
-        </w:rPr>
-        <w:t>实验</w:t>
-      </w:r>
-      <w:r>
-        <w:rPr>
-          <w:rFonts w:hint="eastAsia"/>
-        </w:rPr>
-        <w:t>八</w:t>
-      </w:r>
-      <w:r>
-        <w:t xml:space="preserve"> </w:t>
-      </w:r>
-      <w:r>
-        <w:rPr>
-          <w:rFonts w:hint="eastAsia"/>
-        </w:rPr>
-        <w:t>使用</w:t>
-      </w:r>
-      <w:r>
-        <w:t xml:space="preserve"> bison</w:t>
+        <w:t>bison</w:t>
       </w:r>
       <w:r>
         <w:rPr>
@@ -50,31 +29,6 @@
           <w:rFonts w:hint="eastAsia"/>
         </w:rPr>
         <w:t>计算器</w:t>
-      </w:r>
-    </w:p>
-    <w:p>
-      <w:pPr>
-        <w:pStyle w:val="3"/>
-      </w:pPr>
-      <w:proofErr w:type="gramStart"/>
-      <w:r>
-        <w:rPr>
-          <w:rFonts w:hint="eastAsia"/>
-        </w:rPr>
-        <w:t>一</w:t>
-      </w:r>
-      <w:proofErr w:type="gramEnd"/>
-      <w:r>
-        <w:rPr>
-          <w:rFonts w:hint="eastAsia"/>
-        </w:rPr>
-        <w:t xml:space="preserve"> </w:t>
-      </w:r>
-      <w:r>
-        <w:rPr>
-          <w:rFonts w:hint="eastAsia"/>
-        </w:rPr>
-        <w:t>实验要求</w:t>
       </w:r>
     </w:p>
     <w:p>
@@ -95,9 +49,8 @@
           <w:sz w:val="28"/>
           <w:szCs w:val="18"/>
         </w:rPr>
-        <w:t>使用flex和bison开发了一个具有全部功能的桌面计算器，能够支持变量，过程，循环和条件表达式，使它成为一个虽然</w:t>
-      </w:r>
-      <w:proofErr w:type="gramStart"/>
+        <w:t>使用flex和bison开发了一个具有全部功能的桌面计算器，能够支持变量，过程，循环和条件表达式</w:t>
+      </w:r>
       <w:r>
         <w:rPr>
           <w:rFonts w:hint="eastAsia"/>
@@ -105,26 +58,16 @@
           <w:sz w:val="28"/>
           <w:szCs w:val="18"/>
         </w:rPr>
-        <w:t>短小但是</w:t>
-      </w:r>
-      <w:proofErr w:type="gramEnd"/>
-      <w:r>
-        <w:rPr>
-          <w:rFonts w:hint="eastAsia"/>
+        <w:t>。</w:t>
+      </w:r>
+      <w:r>
+        <w:rPr>
+          <w:rFonts w:eastAsia="宋体"/>
           <w:bCs/>
           <w:sz w:val="28"/>
           <w:szCs w:val="18"/>
         </w:rPr>
-        <w:t>具有现实意义的编译器</w:t>
-      </w:r>
-      <w:r>
-        <w:rPr>
-          <w:rFonts w:eastAsia="宋体" w:hint="eastAsia"/>
-          <w:bCs/>
-          <w:sz w:val="28"/>
-          <w:szCs w:val="18"/>
-        </w:rPr>
-        <w:t>。</w:t>
+        <w:t xml:space="preserve"> </w:t>
       </w:r>
     </w:p>
     <w:p>
@@ -132,32 +75,32 @@
         <w:pStyle w:val="11"/>
         <w:ind w:firstLineChars="0" w:firstLine="0"/>
         <w:rPr>
+          <w:rFonts w:eastAsia="宋体"/>
           <w:bCs/>
           <w:sz w:val="28"/>
           <w:szCs w:val="18"/>
         </w:rPr>
       </w:pPr>
-      <w:r>
-        <w:rPr>
-          <w:rFonts w:hint="eastAsia"/>
-          <w:bCs/>
-          <w:sz w:val="28"/>
-          <w:szCs w:val="18"/>
-        </w:rPr>
-        <w:t>重点学习抽象语法树的用法，它具有强大而简单的数据结构来表示分析结果。</w:t>
-      </w:r>
     </w:p>
     <w:p>
       <w:pPr>
         <w:pStyle w:val="11"/>
         <w:ind w:firstLineChars="0" w:firstLine="0"/>
         <w:rPr>
-          <w:rFonts w:eastAsia="宋体"/>
           <w:bCs/>
           <w:sz w:val="28"/>
           <w:szCs w:val="18"/>
         </w:rPr>
       </w:pPr>
+      <w:r>
+        <w:rPr>
+          <w:rFonts w:hint="eastAsia"/>
+          <w:bCs/>
+          <w:sz w:val="28"/>
+          <w:szCs w:val="18"/>
+        </w:rPr>
+        <w:t>计算器实现的功能：</w:t>
+      </w:r>
     </w:p>
     <w:p>
       <w:pPr>
@@ -176,27 +119,7 @@
           <w:sz w:val="28"/>
           <w:szCs w:val="18"/>
         </w:rPr>
-        <w:t>计算器具</w:t>
-      </w:r>
-      <w:proofErr w:type="gramStart"/>
-      <w:r>
-        <w:rPr>
-          <w:rFonts w:hint="eastAsia"/>
-          <w:bCs/>
-          <w:sz w:val="28"/>
-          <w:szCs w:val="18"/>
-        </w:rPr>
-        <w:t>体需要</w:t>
-      </w:r>
-      <w:proofErr w:type="gramEnd"/>
-      <w:r>
-        <w:rPr>
-          <w:rFonts w:hint="eastAsia"/>
-          <w:bCs/>
-          <w:sz w:val="28"/>
-          <w:szCs w:val="18"/>
-        </w:rPr>
-        <w:t>实现的功能：</w:t>
+        <w:t>变量命名；</w:t>
       </w:r>
     </w:p>
     <w:p>
@@ -216,7 +139,7 @@
           <w:sz w:val="28"/>
           <w:szCs w:val="18"/>
         </w:rPr>
-        <w:t>变量命名；</w:t>
+        <w:t>实现赋值功能；</w:t>
       </w:r>
     </w:p>
     <w:p>
@@ -236,7 +159,7 @@
           <w:sz w:val="28"/>
           <w:szCs w:val="18"/>
         </w:rPr>
-        <w:t>实现赋值功能；</w:t>
+        <w:t>实现比较表达式（大于、小于、等于等等）</w:t>
       </w:r>
     </w:p>
     <w:p>
@@ -256,7 +179,7 @@
           <w:sz w:val="28"/>
           <w:szCs w:val="18"/>
         </w:rPr>
-        <w:t>实现比较表达式（大于、小于、等于等等）</w:t>
+        <w:t>实现if/then/else和do/while的流程控制；</w:t>
       </w:r>
     </w:p>
     <w:p>
@@ -276,7 +199,7 @@
           <w:sz w:val="28"/>
           <w:szCs w:val="18"/>
         </w:rPr>
-        <w:t>实现if/then/else和do/while的流程控制；</w:t>
+        <w:t>用户可以自定义函数；</w:t>
       </w:r>
     </w:p>
     <w:p>
@@ -296,7 +219,7 @@
           <w:sz w:val="28"/>
           <w:szCs w:val="18"/>
         </w:rPr>
-        <w:t>用户可以自定义函数；</w:t>
+        <w:t>简单的错误恢复机制。</w:t>
       </w:r>
     </w:p>
     <w:p>
@@ -309,15 +232,6 @@
           <w:szCs w:val="18"/>
         </w:rPr>
       </w:pPr>
-      <w:r>
-        <w:rPr>
-          <w:rFonts w:hint="eastAsia"/>
-          <w:bCs/>
-          <w:sz w:val="28"/>
-          <w:szCs w:val="18"/>
-        </w:rPr>
-        <w:t>简单的错误恢复机制。</w:t>
-      </w:r>
     </w:p>
     <w:p>
       <w:pPr>
@@ -357,7 +271,6 @@
         <w:pStyle w:val="11"/>
         <w:ind w:firstLineChars="0" w:firstLine="0"/>
         <w:rPr>
-          <w:rFonts w:hint="eastAsia"/>
           <w:bCs/>
           <w:sz w:val="28"/>
           <w:szCs w:val="18"/>
@@ -366,12 +279,641 @@
     </w:p>
     <w:p>
       <w:pPr>
+        <w:pStyle w:val="11"/>
+        <w:ind w:firstLineChars="0" w:firstLine="0"/>
+        <w:rPr>
+          <w:bCs/>
+          <w:sz w:val="28"/>
+          <w:szCs w:val="18"/>
+        </w:rPr>
+      </w:pPr>
+    </w:p>
+    <w:p>
+      <w:pPr>
+        <w:pStyle w:val="11"/>
+        <w:ind w:firstLineChars="0" w:firstLine="0"/>
+        <w:rPr>
+          <w:bCs/>
+          <w:sz w:val="28"/>
+          <w:szCs w:val="18"/>
+        </w:rPr>
+      </w:pPr>
+    </w:p>
+    <w:p>
+      <w:pPr>
+        <w:pStyle w:val="11"/>
+        <w:ind w:firstLineChars="0" w:firstLine="0"/>
+        <w:rPr>
+          <w:bCs/>
+          <w:sz w:val="28"/>
+          <w:szCs w:val="18"/>
+        </w:rPr>
+      </w:pPr>
+    </w:p>
+    <w:p>
+      <w:pPr>
+        <w:pStyle w:val="11"/>
+        <w:ind w:firstLineChars="0" w:firstLine="0"/>
+        <w:rPr>
+          <w:bCs/>
+          <w:sz w:val="28"/>
+          <w:szCs w:val="18"/>
+        </w:rPr>
+      </w:pPr>
+    </w:p>
+    <w:p>
+      <w:pPr>
+        <w:pStyle w:val="11"/>
+        <w:ind w:firstLineChars="0" w:firstLine="0"/>
+        <w:rPr>
+          <w:rFonts w:hint="eastAsia"/>
+          <w:bCs/>
+          <w:sz w:val="28"/>
+          <w:szCs w:val="18"/>
+        </w:rPr>
+      </w:pPr>
+    </w:p>
+    <w:p>
+      <w:pPr>
+        <w:pStyle w:val="3"/>
+      </w:pPr>
+      <w:r>
+        <w:rPr>
+          <w:rFonts w:hint="eastAsia"/>
+        </w:rPr>
+        <w:lastRenderedPageBreak/>
+        <w:t>使用说明：</w:t>
+      </w:r>
+    </w:p>
+    <w:p>
+      <w:pPr>
+        <w:rPr>
+          <w:sz w:val="28"/>
+          <w:szCs w:val="28"/>
+        </w:rPr>
+      </w:pPr>
+      <w:proofErr w:type="spellStart"/>
+      <w:r>
+        <w:rPr>
+          <w:sz w:val="28"/>
+          <w:szCs w:val="28"/>
+        </w:rPr>
+        <w:t>S</w:t>
+      </w:r>
+      <w:r>
+        <w:rPr>
+          <w:rFonts w:hint="eastAsia"/>
+          <w:sz w:val="28"/>
+          <w:szCs w:val="28"/>
+        </w:rPr>
+        <w:t>q</w:t>
+      </w:r>
+      <w:proofErr w:type="spellEnd"/>
+      <w:r>
+        <w:rPr>
+          <w:rFonts w:hint="eastAsia"/>
+          <w:sz w:val="28"/>
+          <w:szCs w:val="28"/>
+        </w:rPr>
+        <w:t>运算</w:t>
+      </w:r>
+      <w:r>
+        <w:rPr>
+          <w:noProof/>
+        </w:rPr>
+        <w:drawing>
+          <wp:anchor distT="0" distB="0" distL="114300" distR="114300" simplePos="0" relativeHeight="251718656" behindDoc="0" locked="0" layoutInCell="1" allowOverlap="1" wp14:anchorId="6429B158" wp14:editId="2E856CEA">
+            <wp:simplePos x="0" y="0"/>
+            <wp:positionH relativeFrom="margin">
+              <wp:posOffset>0</wp:posOffset>
+            </wp:positionH>
+            <wp:positionV relativeFrom="paragraph">
+              <wp:posOffset>403225</wp:posOffset>
+            </wp:positionV>
+            <wp:extent cx="4709568" cy="1577477"/>
+            <wp:effectExtent l="0" t="0" r="0" b="3810"/>
+            <wp:wrapTopAndBottom/>
+            <wp:docPr id="7" name="图片 7"/>
+            <wp:cNvGraphicFramePr>
+              <a:graphicFrameLocks xmlns:a="http://schemas.openxmlformats.org/drawingml/2006/main" noChangeAspect="1"/>
+            </wp:cNvGraphicFramePr>
+            <a:graphic xmlns:a="http://schemas.openxmlformats.org/drawingml/2006/main">
+              <a:graphicData uri="http://schemas.openxmlformats.org/drawingml/2006/picture">
+                <pic:pic xmlns:pic="http://schemas.openxmlformats.org/drawingml/2006/picture">
+                  <pic:nvPicPr>
+                    <pic:cNvPr id="1" name=""/>
+                    <pic:cNvPicPr/>
+                  </pic:nvPicPr>
+                  <pic:blipFill>
+                    <a:blip r:embed="rId8"/>
+                    <a:stretch>
+                      <a:fillRect/>
+                    </a:stretch>
+                  </pic:blipFill>
+                  <pic:spPr>
+                    <a:xfrm>
+                      <a:off x="0" y="0"/>
+                      <a:ext cx="4709568" cy="1577477"/>
+                    </a:xfrm>
+                    <a:prstGeom prst="rect">
+                      <a:avLst/>
+                    </a:prstGeom>
+                  </pic:spPr>
+                </pic:pic>
+              </a:graphicData>
+            </a:graphic>
+          </wp:anchor>
+        </w:drawing>
+      </w:r>
+    </w:p>
+    <w:p>
+      <w:pPr>
+        <w:rPr>
+          <w:sz w:val="28"/>
+          <w:szCs w:val="28"/>
+        </w:rPr>
+      </w:pPr>
+    </w:p>
+    <w:p>
+      <w:pPr>
+        <w:rPr>
+          <w:sz w:val="28"/>
+          <w:szCs w:val="28"/>
+        </w:rPr>
+      </w:pPr>
+      <w:r>
+        <w:rPr>
+          <w:sz w:val="28"/>
+          <w:szCs w:val="28"/>
+        </w:rPr>
+        <w:t>M</w:t>
+      </w:r>
+      <w:r>
+        <w:rPr>
+          <w:rFonts w:hint="eastAsia"/>
+          <w:sz w:val="28"/>
+          <w:szCs w:val="28"/>
+        </w:rPr>
+        <w:t>ax运算</w:t>
+      </w:r>
+      <w:r>
+        <w:rPr>
+          <w:noProof/>
+        </w:rPr>
+        <w:drawing>
+          <wp:anchor distT="0" distB="0" distL="114300" distR="114300" simplePos="0" relativeHeight="251719680" behindDoc="0" locked="0" layoutInCell="1" allowOverlap="1" wp14:anchorId="4FB00EB8" wp14:editId="30318E26">
+            <wp:simplePos x="0" y="0"/>
+            <wp:positionH relativeFrom="margin">
+              <wp:posOffset>0</wp:posOffset>
+            </wp:positionH>
+            <wp:positionV relativeFrom="paragraph">
+              <wp:posOffset>391160</wp:posOffset>
+            </wp:positionV>
+            <wp:extent cx="3360711" cy="1181202"/>
+            <wp:effectExtent l="0" t="0" r="0" b="0"/>
+            <wp:wrapTopAndBottom/>
+            <wp:docPr id="22" name="图片 22"/>
+            <wp:cNvGraphicFramePr>
+              <a:graphicFrameLocks xmlns:a="http://schemas.openxmlformats.org/drawingml/2006/main" noChangeAspect="1"/>
+            </wp:cNvGraphicFramePr>
+            <a:graphic xmlns:a="http://schemas.openxmlformats.org/drawingml/2006/main">
+              <a:graphicData uri="http://schemas.openxmlformats.org/drawingml/2006/picture">
+                <pic:pic xmlns:pic="http://schemas.openxmlformats.org/drawingml/2006/picture">
+                  <pic:nvPicPr>
+                    <pic:cNvPr id="1" name=""/>
+                    <pic:cNvPicPr/>
+                  </pic:nvPicPr>
+                  <pic:blipFill>
+                    <a:blip r:embed="rId9"/>
+                    <a:stretch>
+                      <a:fillRect/>
+                    </a:stretch>
+                  </pic:blipFill>
+                  <pic:spPr>
+                    <a:xfrm>
+                      <a:off x="0" y="0"/>
+                      <a:ext cx="3360711" cy="1181202"/>
+                    </a:xfrm>
+                    <a:prstGeom prst="rect">
+                      <a:avLst/>
+                    </a:prstGeom>
+                  </pic:spPr>
+                </pic:pic>
+              </a:graphicData>
+            </a:graphic>
+          </wp:anchor>
+        </w:drawing>
+      </w:r>
+    </w:p>
+    <w:p>
+      <w:pPr>
+        <w:rPr>
+          <w:sz w:val="28"/>
+          <w:szCs w:val="28"/>
+        </w:rPr>
+      </w:pPr>
+    </w:p>
+    <w:p>
+      <w:pPr>
+        <w:rPr>
+          <w:sz w:val="28"/>
+          <w:szCs w:val="28"/>
+        </w:rPr>
+      </w:pPr>
+      <w:r>
+        <w:rPr>
+          <w:sz w:val="28"/>
+          <w:szCs w:val="28"/>
+        </w:rPr>
+        <w:t>M</w:t>
+      </w:r>
+      <w:r>
+        <w:rPr>
+          <w:rFonts w:hint="eastAsia"/>
+          <w:sz w:val="28"/>
+          <w:szCs w:val="28"/>
+        </w:rPr>
+        <w:t>ax3运算</w:t>
+      </w:r>
+      <w:r>
+        <w:rPr>
+          <w:noProof/>
+        </w:rPr>
+        <w:drawing>
+          <wp:anchor distT="0" distB="0" distL="114300" distR="114300" simplePos="0" relativeHeight="251720704" behindDoc="0" locked="0" layoutInCell="1" allowOverlap="1" wp14:anchorId="78271175" wp14:editId="0DD5A48D">
+            <wp:simplePos x="0" y="0"/>
+            <wp:positionH relativeFrom="margin">
+              <wp:posOffset>0</wp:posOffset>
+            </wp:positionH>
+            <wp:positionV relativeFrom="paragraph">
+              <wp:posOffset>391160</wp:posOffset>
+            </wp:positionV>
+            <wp:extent cx="5274310" cy="789940"/>
+            <wp:effectExtent l="0" t="0" r="2540" b="0"/>
+            <wp:wrapTopAndBottom/>
+            <wp:docPr id="3" name="图片 3"/>
+            <wp:cNvGraphicFramePr>
+              <a:graphicFrameLocks xmlns:a="http://schemas.openxmlformats.org/drawingml/2006/main" noChangeAspect="1"/>
+            </wp:cNvGraphicFramePr>
+            <a:graphic xmlns:a="http://schemas.openxmlformats.org/drawingml/2006/main">
+              <a:graphicData uri="http://schemas.openxmlformats.org/drawingml/2006/picture">
+                <pic:pic xmlns:pic="http://schemas.openxmlformats.org/drawingml/2006/picture">
+                  <pic:nvPicPr>
+                    <pic:cNvPr id="1" name=""/>
+                    <pic:cNvPicPr/>
+                  </pic:nvPicPr>
+                  <pic:blipFill>
+                    <a:blip r:embed="rId10"/>
+                    <a:stretch>
+                      <a:fillRect/>
+                    </a:stretch>
+                  </pic:blipFill>
+                  <pic:spPr>
+                    <a:xfrm>
+                      <a:off x="0" y="0"/>
+                      <a:ext cx="5274310" cy="789940"/>
+                    </a:xfrm>
+                    <a:prstGeom prst="rect">
+                      <a:avLst/>
+                    </a:prstGeom>
+                  </pic:spPr>
+                </pic:pic>
+              </a:graphicData>
+            </a:graphic>
+          </wp:anchor>
+        </w:drawing>
+      </w:r>
+    </w:p>
+    <w:p>
+      <w:pPr>
+        <w:pStyle w:val="11"/>
+        <w:ind w:firstLineChars="0" w:firstLine="0"/>
+        <w:rPr>
+          <w:sz w:val="28"/>
+          <w:szCs w:val="28"/>
+        </w:rPr>
+      </w:pPr>
+    </w:p>
+    <w:p>
+      <w:pPr>
+        <w:pStyle w:val="11"/>
+        <w:ind w:firstLineChars="0" w:firstLine="0"/>
+        <w:rPr>
+          <w:rFonts w:hint="eastAsia"/>
+          <w:bCs/>
+          <w:sz w:val="28"/>
+          <w:szCs w:val="18"/>
+        </w:rPr>
+      </w:pPr>
+      <w:r>
+        <w:rPr>
+          <w:noProof/>
+        </w:rPr>
+        <w:drawing>
+          <wp:anchor distT="0" distB="0" distL="114300" distR="114300" simplePos="0" relativeHeight="251722752" behindDoc="0" locked="0" layoutInCell="1" allowOverlap="1" wp14:anchorId="41650741" wp14:editId="5BD423F3">
+            <wp:simplePos x="0" y="0"/>
+            <wp:positionH relativeFrom="margin">
+              <wp:posOffset>0</wp:posOffset>
+            </wp:positionH>
+            <wp:positionV relativeFrom="paragraph">
+              <wp:posOffset>399415</wp:posOffset>
+            </wp:positionV>
+            <wp:extent cx="3723809" cy="1742857"/>
+            <wp:effectExtent l="0" t="0" r="0" b="0"/>
+            <wp:wrapTopAndBottom/>
+            <wp:docPr id="17" name="图片 17"/>
+            <wp:cNvGraphicFramePr>
+              <a:graphicFrameLocks xmlns:a="http://schemas.openxmlformats.org/drawingml/2006/main" noChangeAspect="1"/>
+            </wp:cNvGraphicFramePr>
+            <a:graphic xmlns:a="http://schemas.openxmlformats.org/drawingml/2006/main">
+              <a:graphicData uri="http://schemas.openxmlformats.org/drawingml/2006/picture">
+                <pic:pic xmlns:pic="http://schemas.openxmlformats.org/drawingml/2006/picture">
+                  <pic:nvPicPr>
+                    <pic:cNvPr id="1" name=""/>
+                    <pic:cNvPicPr/>
+                  </pic:nvPicPr>
+                  <pic:blipFill>
+                    <a:blip r:embed="rId11"/>
+                    <a:stretch>
+                      <a:fillRect/>
+                    </a:stretch>
+                  </pic:blipFill>
+                  <pic:spPr>
+                    <a:xfrm>
+                      <a:off x="0" y="0"/>
+                      <a:ext cx="3723809" cy="1742857"/>
+                    </a:xfrm>
+                    <a:prstGeom prst="rect">
+                      <a:avLst/>
+                    </a:prstGeom>
+                  </pic:spPr>
+                </pic:pic>
+              </a:graphicData>
+            </a:graphic>
+          </wp:anchor>
+        </w:drawing>
+      </w:r>
+      <w:proofErr w:type="gramStart"/>
+      <w:r>
+        <w:rPr>
+          <w:sz w:val="28"/>
+          <w:szCs w:val="28"/>
+        </w:rPr>
+        <w:t>P</w:t>
+      </w:r>
+      <w:r>
+        <w:rPr>
+          <w:rFonts w:hint="eastAsia"/>
+          <w:sz w:val="28"/>
+          <w:szCs w:val="28"/>
+        </w:rPr>
+        <w:t>ow(</w:t>
+      </w:r>
+      <w:proofErr w:type="gramEnd"/>
+      <w:r>
+        <w:rPr>
+          <w:sz w:val="28"/>
+          <w:szCs w:val="28"/>
+        </w:rPr>
+        <w:t>)</w:t>
+      </w:r>
+    </w:p>
+    <w:p>
+      <w:pPr>
         <w:rPr>
           <w:rFonts w:eastAsiaTheme="minorHAnsi"/>
           <w:sz w:val="24"/>
           <w:szCs w:val="24"/>
         </w:rPr>
       </w:pPr>
+    </w:p>
+    <w:p>
+      <w:pPr>
+        <w:rPr>
+          <w:sz w:val="32"/>
+          <w:szCs w:val="32"/>
+        </w:rPr>
+      </w:pPr>
+      <w:r>
+        <w:rPr>
+          <w:rFonts w:hint="eastAsia"/>
+          <w:bCs/>
+          <w:sz w:val="32"/>
+          <w:szCs w:val="32"/>
+        </w:rPr>
+        <w:t>自定义函数</w:t>
+      </w:r>
+    </w:p>
+    <w:p>
+      <w:pPr>
+        <w:rPr>
+          <w:rFonts w:eastAsiaTheme="minorHAnsi"/>
+          <w:sz w:val="24"/>
+          <w:szCs w:val="24"/>
+        </w:rPr>
+      </w:pPr>
+      <w:r>
+        <w:rPr>
+          <w:noProof/>
+        </w:rPr>
+        <w:drawing>
+          <wp:anchor distT="0" distB="0" distL="114300" distR="114300" simplePos="0" relativeHeight="251724800" behindDoc="0" locked="0" layoutInCell="1" allowOverlap="1" wp14:anchorId="61828650" wp14:editId="6767A0D9">
+            <wp:simplePos x="0" y="0"/>
+            <wp:positionH relativeFrom="margin">
+              <wp:posOffset>0</wp:posOffset>
+            </wp:positionH>
+            <wp:positionV relativeFrom="paragraph">
+              <wp:posOffset>399415</wp:posOffset>
+            </wp:positionV>
+            <wp:extent cx="4657143" cy="1523810"/>
+            <wp:effectExtent l="0" t="0" r="0" b="635"/>
+            <wp:wrapTopAndBottom/>
+            <wp:docPr id="6" name="图片 6"/>
+            <wp:cNvGraphicFramePr>
+              <a:graphicFrameLocks xmlns:a="http://schemas.openxmlformats.org/drawingml/2006/main" noChangeAspect="1"/>
+            </wp:cNvGraphicFramePr>
+            <a:graphic xmlns:a="http://schemas.openxmlformats.org/drawingml/2006/main">
+              <a:graphicData uri="http://schemas.openxmlformats.org/drawingml/2006/picture">
+                <pic:pic xmlns:pic="http://schemas.openxmlformats.org/drawingml/2006/picture">
+                  <pic:nvPicPr>
+                    <pic:cNvPr id="1" name=""/>
+                    <pic:cNvPicPr/>
+                  </pic:nvPicPr>
+                  <pic:blipFill>
+                    <a:blip r:embed="rId12"/>
+                    <a:stretch>
+                      <a:fillRect/>
+                    </a:stretch>
+                  </pic:blipFill>
+                  <pic:spPr>
+                    <a:xfrm>
+                      <a:off x="0" y="0"/>
+                      <a:ext cx="4657143" cy="1523810"/>
+                    </a:xfrm>
+                    <a:prstGeom prst="rect">
+                      <a:avLst/>
+                    </a:prstGeom>
+                  </pic:spPr>
+                </pic:pic>
+              </a:graphicData>
+            </a:graphic>
+          </wp:anchor>
+        </w:drawing>
+      </w:r>
+    </w:p>
+    <w:p>
+      <w:pPr>
+        <w:rPr>
+          <w:rFonts w:eastAsiaTheme="minorHAnsi"/>
+          <w:sz w:val="24"/>
+          <w:szCs w:val="24"/>
+        </w:rPr>
+      </w:pPr>
+    </w:p>
+    <w:p>
+      <w:pPr>
+        <w:rPr>
+          <w:rFonts w:eastAsiaTheme="minorHAnsi"/>
+          <w:sz w:val="24"/>
+          <w:szCs w:val="24"/>
+        </w:rPr>
+      </w:pPr>
+    </w:p>
+    <w:p>
+      <w:pPr>
+        <w:rPr>
+          <w:rFonts w:eastAsiaTheme="minorHAnsi"/>
+          <w:sz w:val="24"/>
+          <w:szCs w:val="24"/>
+        </w:rPr>
+      </w:pPr>
+    </w:p>
+    <w:p>
+      <w:pPr>
+        <w:rPr>
+          <w:rFonts w:eastAsiaTheme="minorHAnsi"/>
+          <w:sz w:val="24"/>
+          <w:szCs w:val="24"/>
+        </w:rPr>
+      </w:pPr>
+    </w:p>
+    <w:p>
+      <w:pPr>
+        <w:rPr>
+          <w:rFonts w:eastAsiaTheme="minorHAnsi"/>
+          <w:sz w:val="24"/>
+          <w:szCs w:val="24"/>
+        </w:rPr>
+      </w:pPr>
+    </w:p>
+    <w:p>
+      <w:pPr>
+        <w:rPr>
+          <w:rFonts w:eastAsiaTheme="minorHAnsi"/>
+          <w:sz w:val="24"/>
+          <w:szCs w:val="24"/>
+        </w:rPr>
+      </w:pPr>
+    </w:p>
+    <w:p>
+      <w:pPr>
+        <w:rPr>
+          <w:rFonts w:eastAsiaTheme="minorHAnsi"/>
+          <w:sz w:val="24"/>
+          <w:szCs w:val="24"/>
+        </w:rPr>
+      </w:pPr>
+    </w:p>
+    <w:p>
+      <w:pPr>
+        <w:rPr>
+          <w:rFonts w:eastAsiaTheme="minorHAnsi"/>
+          <w:sz w:val="24"/>
+          <w:szCs w:val="24"/>
+        </w:rPr>
+      </w:pPr>
+    </w:p>
+    <w:p>
+      <w:pPr>
+        <w:rPr>
+          <w:rFonts w:eastAsiaTheme="minorHAnsi"/>
+          <w:sz w:val="24"/>
+          <w:szCs w:val="24"/>
+        </w:rPr>
+      </w:pPr>
+    </w:p>
+    <w:p>
+      <w:pPr>
+        <w:rPr>
+          <w:rFonts w:eastAsiaTheme="minorHAnsi"/>
+          <w:sz w:val="24"/>
+          <w:szCs w:val="24"/>
+        </w:rPr>
+      </w:pPr>
+    </w:p>
+    <w:p>
+      <w:pPr>
+        <w:rPr>
+          <w:rFonts w:eastAsiaTheme="minorHAnsi"/>
+          <w:sz w:val="24"/>
+          <w:szCs w:val="24"/>
+        </w:rPr>
+      </w:pPr>
+    </w:p>
+    <w:p>
+      <w:pPr>
+        <w:rPr>
+          <w:rFonts w:eastAsiaTheme="minorHAnsi"/>
+          <w:sz w:val="24"/>
+          <w:szCs w:val="24"/>
+        </w:rPr>
+      </w:pPr>
+    </w:p>
+    <w:p>
+      <w:pPr>
+        <w:rPr>
+          <w:rFonts w:eastAsiaTheme="minorHAnsi" w:hint="eastAsia"/>
+          <w:sz w:val="24"/>
+          <w:szCs w:val="24"/>
+        </w:rPr>
+      </w:pPr>
+    </w:p>
+    <w:p>
+      <w:pPr>
+        <w:rPr>
+          <w:rFonts w:eastAsiaTheme="minorHAnsi"/>
+          <w:sz w:val="24"/>
+          <w:szCs w:val="24"/>
+        </w:rPr>
+      </w:pPr>
+    </w:p>
+    <w:p>
+      <w:pPr>
+        <w:rPr>
+          <w:rFonts w:eastAsiaTheme="minorHAnsi" w:hint="eastAsia"/>
+          <w:sz w:val="24"/>
+          <w:szCs w:val="24"/>
+        </w:rPr>
+      </w:pPr>
+      <w:bookmarkStart w:id="0" w:name="_GoBack"/>
+      <w:bookmarkEnd w:id="0"/>
+    </w:p>
+    <w:p>
+      <w:pPr>
+        <w:pStyle w:val="4"/>
+      </w:pPr>
+      <w:r>
+        <w:rPr>
+          <w:rStyle w:val="40"/>
+          <w:b/>
+          <w:bCs/>
+        </w:rPr>
+        <w:lastRenderedPageBreak/>
+        <w:t>编译</w:t>
+      </w:r>
+      <w:r>
+        <w:t>说明</w:t>
+      </w:r>
     </w:p>
     <w:p>
       <w:pPr>
@@ -388,7 +930,6 @@
           <w:sz w:val="24"/>
           <w:szCs w:val="24"/>
         </w:rPr>
-        <w:lastRenderedPageBreak/>
         <w:drawing>
           <wp:anchor distT="0" distB="0" distL="114300" distR="114300" simplePos="0" relativeHeight="251716608" behindDoc="0" locked="0" layoutInCell="1" allowOverlap="1" wp14:anchorId="51D5AC6E" wp14:editId="0D44D7B9">
             <wp:simplePos x="0" y="0"/>
@@ -413,7 +954,7 @@
                     <pic:cNvPicPr/>
                   </pic:nvPicPr>
                   <pic:blipFill>
-                    <a:blip r:embed="rId8"/>
+                    <a:blip r:embed="rId13"/>
                     <a:stretch>
                       <a:fillRect/>
                     </a:stretch>
@@ -508,7 +1049,7 @@
                     <pic:cNvPicPr/>
                   </pic:nvPicPr>
                   <pic:blipFill>
-                    <a:blip r:embed="rId9"/>
+                    <a:blip r:embed="rId14"/>
                     <a:stretch>
                       <a:fillRect/>
                     </a:stretch>
@@ -567,6 +1108,15 @@
     <w:p>
       <w:pPr>
         <w:rPr>
+          <w:rFonts w:eastAsiaTheme="minorHAnsi" w:hint="eastAsia"/>
+          <w:sz w:val="24"/>
+          <w:szCs w:val="24"/>
+        </w:rPr>
+      </w:pPr>
+    </w:p>
+    <w:p>
+      <w:pPr>
+        <w:rPr>
           <w:rFonts w:eastAsiaTheme="minorHAnsi"/>
           <w:sz w:val="24"/>
           <w:szCs w:val="24"/>
@@ -638,7 +1188,6 @@
           <w:sz w:val="24"/>
           <w:szCs w:val="24"/>
         </w:rPr>
-        <w:lastRenderedPageBreak/>
         <w:t>生成</w:t>
       </w:r>
       <w:proofErr w:type="spellStart"/>
@@ -690,7 +1239,7 @@
                     <pic:cNvPicPr/>
                   </pic:nvPicPr>
                   <pic:blipFill>
-                    <a:blip r:embed="rId10"/>
+                    <a:blip r:embed="rId15"/>
                     <a:stretch>
                       <a:fillRect/>
                     </a:stretch>
@@ -759,7 +1308,7 @@
                     <pic:cNvPicPr/>
                   </pic:nvPicPr>
                   <pic:blipFill>
-                    <a:blip r:embed="rId11"/>
+                    <a:blip r:embed="rId16"/>
                     <a:stretch>
                       <a:fillRect/>
                     </a:stretch>
@@ -834,13 +1383,7 @@
         </w:rPr>
       </w:pPr>
     </w:p>
-    <w:p>
-      <w:pPr>
-        <w:rPr>
-          <w:rFonts w:hint="eastAsia"/>
-        </w:rPr>
-      </w:pPr>
-    </w:p>
+    <w:p/>
     <w:p>
       <w:pPr>
         <w:pStyle w:val="4"/>
@@ -849,7 +1392,6 @@
         <w:rPr>
           <w:rFonts w:hint="eastAsia"/>
         </w:rPr>
-        <w:lastRenderedPageBreak/>
         <w:t>C#可视化</w:t>
       </w:r>
     </w:p>
@@ -924,7 +1466,7 @@
                     <pic:cNvPicPr/>
                   </pic:nvPicPr>
                   <pic:blipFill>
-                    <a:blip r:embed="rId12"/>
+                    <a:blip r:embed="rId17"/>
                     <a:stretch>
                       <a:fillRect/>
                     </a:stretch>
@@ -960,8 +1502,6 @@
           <w:szCs w:val="24"/>
         </w:rPr>
       </w:pPr>
-      <w:bookmarkStart w:id="0" w:name="_GoBack"/>
-      <w:bookmarkEnd w:id="0"/>
     </w:p>
     <w:p>
       <w:pPr>
@@ -1062,7 +1602,7 @@
                     <pic:cNvPicPr/>
                   </pic:nvPicPr>
                   <pic:blipFill>
-                    <a:blip r:embed="rId13"/>
+                    <a:blip r:embed="rId18"/>
                     <a:stretch>
                       <a:fillRect/>
                     </a:stretch>
@@ -1134,6 +1674,7 @@
           <w:sz w:val="24"/>
           <w:szCs w:val="24"/>
         </w:rPr>
+        <w:lastRenderedPageBreak/>
         <w:drawing>
           <wp:anchor distT="0" distB="0" distL="114300" distR="114300" simplePos="0" relativeHeight="251696128" behindDoc="0" locked="0" layoutInCell="1" allowOverlap="1" wp14:anchorId="22BBC3C7" wp14:editId="0F93F06F">
             <wp:simplePos x="0" y="0"/>
@@ -1158,7 +1699,7 @@
                     <pic:cNvPicPr/>
                   </pic:nvPicPr>
                   <pic:blipFill>
-                    <a:blip r:embed="rId14"/>
+                    <a:blip r:embed="rId19"/>
                     <a:stretch>
                       <a:fillRect/>
                     </a:stretch>
@@ -1360,7 +1901,7 @@
                     <pic:cNvPicPr/>
                   </pic:nvPicPr>
                   <pic:blipFill>
-                    <a:blip r:embed="rId15"/>
+                    <a:blip r:embed="rId20"/>
                     <a:stretch>
                       <a:fillRect/>
                     </a:stretch>
@@ -1490,6 +2031,7 @@
           <w:sz w:val="24"/>
           <w:szCs w:val="24"/>
         </w:rPr>
+        <w:lastRenderedPageBreak/>
         <w:drawing>
           <wp:anchor distT="0" distB="0" distL="114300" distR="114300" simplePos="0" relativeHeight="251710464" behindDoc="0" locked="0" layoutInCell="1" allowOverlap="1" wp14:anchorId="36FAB95A" wp14:editId="60C91315">
             <wp:simplePos x="0" y="0"/>
@@ -1514,7 +2056,7 @@
                     <pic:cNvPicPr/>
                   </pic:nvPicPr>
                   <pic:blipFill>
-                    <a:blip r:embed="rId16"/>
+                    <a:blip r:embed="rId21"/>
                     <a:stretch>
                       <a:fillRect/>
                     </a:stretch>
@@ -1554,22 +2096,7 @@
     <w:p>
       <w:pPr>
         <w:rPr>
-          <w:sz w:val="24"/>
-          <w:szCs w:val="24"/>
-        </w:rPr>
-      </w:pPr>
-    </w:p>
-    <w:p>
-      <w:pPr>
-        <w:rPr>
-          <w:sz w:val="24"/>
-          <w:szCs w:val="24"/>
-        </w:rPr>
-      </w:pPr>
-    </w:p>
-    <w:p>
-      <w:pPr>
-        <w:rPr>
+          <w:rFonts w:hint="eastAsia"/>
           <w:sz w:val="24"/>
           <w:szCs w:val="24"/>
         </w:rPr>
@@ -1612,7 +2139,7 @@
                     <pic:cNvPicPr/>
                   </pic:nvPicPr>
                   <pic:blipFill>
-                    <a:blip r:embed="rId17"/>
+                    <a:blip r:embed="rId22"/>
                     <a:stretch>
                       <a:fillRect/>
                     </a:stretch>
@@ -1662,6 +2189,7 @@
           <w:sz w:val="24"/>
           <w:szCs w:val="24"/>
         </w:rPr>
+        <w:lastRenderedPageBreak/>
         <w:t>对可视化界面进行优化</w:t>
       </w:r>
     </w:p>
@@ -1678,7 +2206,6 @@
           <w:sz w:val="24"/>
           <w:szCs w:val="24"/>
         </w:rPr>
-        <w:lastRenderedPageBreak/>
         <w:drawing>
           <wp:anchor distT="0" distB="0" distL="114300" distR="114300" simplePos="0" relativeHeight="251704320" behindDoc="0" locked="0" layoutInCell="1" allowOverlap="1" wp14:anchorId="5BBEE715" wp14:editId="7A3C25C8">
             <wp:simplePos x="0" y="0"/>
@@ -1703,7 +2230,7 @@
                     <pic:cNvPicPr/>
                   </pic:nvPicPr>
                   <pic:blipFill>
-                    <a:blip r:embed="rId18"/>
+                    <a:blip r:embed="rId23"/>
                     <a:stretch>
                       <a:fillRect/>
                     </a:stretch>
@@ -1784,7 +2311,7 @@
                     <pic:cNvPicPr/>
                   </pic:nvPicPr>
                   <pic:blipFill>
-                    <a:blip r:embed="rId19"/>
+                    <a:blip r:embed="rId24"/>
                     <a:stretch>
                       <a:fillRect/>
                     </a:stretch>
@@ -1863,7 +2390,7 @@
                     <pic:cNvPicPr/>
                   </pic:nvPicPr>
                   <pic:blipFill>
-                    <a:blip r:embed="rId20"/>
+                    <a:blip r:embed="rId25"/>
                     <a:stretch>
                       <a:fillRect/>
                     </a:stretch>
@@ -1911,7 +2438,7 @@
                     <pic:cNvPicPr/>
                   </pic:nvPicPr>
                   <pic:blipFill>
-                    <a:blip r:embed="rId21"/>
+                    <a:blip r:embed="rId26"/>
                     <a:stretch>
                       <a:fillRect/>
                     </a:stretch>
@@ -1992,7 +2519,7 @@
                     <pic:cNvPicPr/>
                   </pic:nvPicPr>
                   <pic:blipFill>
-                    <a:blip r:embed="rId22"/>
+                    <a:blip r:embed="rId27"/>
                     <a:stretch>
                       <a:fillRect/>
                     </a:stretch>
@@ -2125,200 +2652,13 @@
     </w:p>
     <w:p>
       <w:pPr>
-        <w:pStyle w:val="3"/>
+        <w:pStyle w:val="2"/>
       </w:pPr>
       <w:r>
         <w:rPr>
           <w:rFonts w:hint="eastAsia"/>
         </w:rPr>
         <w:lastRenderedPageBreak/>
-        <w:t>解决的问题</w:t>
-      </w:r>
-    </w:p>
-    <w:p>
-      <w:pPr>
-        <w:pStyle w:val="ad"/>
-        <w:numPr>
-          <w:ilvl w:val="0"/>
-          <w:numId w:val="15"/>
-        </w:numPr>
-        <w:ind w:firstLineChars="0"/>
-        <w:rPr>
-          <w:rFonts w:eastAsiaTheme="minorHAnsi"/>
-          <w:sz w:val="24"/>
-          <w:szCs w:val="24"/>
-        </w:rPr>
-      </w:pPr>
-      <w:r>
-        <w:rPr>
-          <w:rFonts w:eastAsiaTheme="minorHAnsi" w:hint="eastAsia"/>
-          <w:sz w:val="24"/>
-          <w:szCs w:val="24"/>
-        </w:rPr>
-        <w:t>语法的移进规约冲突</w:t>
-      </w:r>
-    </w:p>
-    <w:p>
-      <w:pPr>
-        <w:pStyle w:val="ad"/>
-        <w:numPr>
-          <w:ilvl w:val="0"/>
-          <w:numId w:val="15"/>
-        </w:numPr>
-        <w:ind w:firstLineChars="0"/>
-        <w:rPr>
-          <w:rFonts w:eastAsiaTheme="minorHAnsi"/>
-          <w:sz w:val="24"/>
-          <w:szCs w:val="24"/>
-        </w:rPr>
-      </w:pPr>
-      <w:proofErr w:type="spellStart"/>
-      <w:r>
-        <w:rPr>
-          <w:rFonts w:eastAsiaTheme="minorHAnsi"/>
-          <w:sz w:val="24"/>
-          <w:szCs w:val="24"/>
-        </w:rPr>
-        <w:t>D</w:t>
-      </w:r>
-      <w:r>
-        <w:rPr>
-          <w:rFonts w:eastAsiaTheme="minorHAnsi" w:hint="eastAsia"/>
-          <w:sz w:val="24"/>
-          <w:szCs w:val="24"/>
-        </w:rPr>
-        <w:t>ll</w:t>
-      </w:r>
-      <w:proofErr w:type="spellEnd"/>
-      <w:r>
-        <w:rPr>
-          <w:rFonts w:eastAsiaTheme="minorHAnsi" w:hint="eastAsia"/>
-          <w:sz w:val="24"/>
-          <w:szCs w:val="24"/>
-        </w:rPr>
-        <w:t>中函数的声明，如何生成</w:t>
-      </w:r>
-      <w:proofErr w:type="spellStart"/>
-      <w:r>
-        <w:rPr>
-          <w:rFonts w:eastAsiaTheme="minorHAnsi" w:hint="eastAsia"/>
-          <w:sz w:val="24"/>
-          <w:szCs w:val="24"/>
-        </w:rPr>
-        <w:t>dll</w:t>
-      </w:r>
-      <w:proofErr w:type="spellEnd"/>
-    </w:p>
-    <w:p>
-      <w:pPr>
-        <w:pStyle w:val="ad"/>
-        <w:numPr>
-          <w:ilvl w:val="0"/>
-          <w:numId w:val="15"/>
-        </w:numPr>
-        <w:ind w:firstLineChars="0"/>
-        <w:rPr>
-          <w:rFonts w:eastAsiaTheme="minorHAnsi"/>
-          <w:sz w:val="24"/>
-          <w:szCs w:val="24"/>
-        </w:rPr>
-      </w:pPr>
-      <w:r>
-        <w:rPr>
-          <w:rFonts w:eastAsiaTheme="minorHAnsi" w:hint="eastAsia"/>
-          <w:sz w:val="24"/>
-          <w:szCs w:val="24"/>
-        </w:rPr>
-        <w:t>使用</w:t>
-      </w:r>
-      <w:proofErr w:type="spellStart"/>
-      <w:r>
-        <w:rPr>
-          <w:rFonts w:eastAsiaTheme="minorHAnsi" w:hint="eastAsia"/>
-          <w:sz w:val="24"/>
-          <w:szCs w:val="24"/>
-        </w:rPr>
-        <w:t>gcvt</w:t>
-      </w:r>
-      <w:proofErr w:type="spellEnd"/>
-      <w:r>
-        <w:rPr>
-          <w:rFonts w:eastAsiaTheme="minorHAnsi" w:hint="eastAsia"/>
-          <w:sz w:val="24"/>
-          <w:szCs w:val="24"/>
-        </w:rPr>
-        <w:t>转化浮点数后会保留小数点的问题，通过使用</w:t>
-      </w:r>
-      <w:proofErr w:type="spellStart"/>
-      <w:r>
-        <w:rPr>
-          <w:rFonts w:eastAsiaTheme="minorHAnsi" w:hint="eastAsia"/>
-          <w:sz w:val="24"/>
-          <w:szCs w:val="24"/>
-        </w:rPr>
-        <w:t>sprintf</w:t>
-      </w:r>
-      <w:proofErr w:type="spellEnd"/>
-      <w:r>
-        <w:rPr>
-          <w:rFonts w:eastAsiaTheme="minorHAnsi" w:hint="eastAsia"/>
-          <w:sz w:val="24"/>
-          <w:szCs w:val="24"/>
-        </w:rPr>
-        <w:t>解决。</w:t>
-      </w:r>
-    </w:p>
-    <w:p>
-      <w:pPr>
-        <w:pStyle w:val="ad"/>
-        <w:numPr>
-          <w:ilvl w:val="0"/>
-          <w:numId w:val="15"/>
-        </w:numPr>
-        <w:ind w:firstLineChars="0"/>
-        <w:rPr>
-          <w:rFonts w:eastAsiaTheme="minorHAnsi"/>
-          <w:sz w:val="24"/>
-          <w:szCs w:val="24"/>
-        </w:rPr>
-      </w:pPr>
-      <w:r>
-        <w:rPr>
-          <w:rFonts w:eastAsiaTheme="minorHAnsi" w:hint="eastAsia"/>
-          <w:sz w:val="24"/>
-          <w:szCs w:val="24"/>
-        </w:rPr>
-        <w:t>C#与C文件中函数char*参数类型的转换问题，通过使用</w:t>
-      </w:r>
-      <w:r>
-        <w:rPr>
-          <w:rFonts w:eastAsiaTheme="minorHAnsi" w:cs="新宋体"/>
-          <w:color w:val="000000"/>
-          <w:kern w:val="0"/>
-          <w:sz w:val="24"/>
-          <w:szCs w:val="24"/>
-        </w:rPr>
-        <w:t>StringBuilder</w:t>
-      </w:r>
-      <w:r>
-        <w:rPr>
-          <w:rFonts w:eastAsiaTheme="minorHAnsi" w:cs="新宋体" w:hint="eastAsia"/>
-          <w:color w:val="000000"/>
-          <w:kern w:val="0"/>
-          <w:sz w:val="24"/>
-          <w:szCs w:val="24"/>
-        </w:rPr>
-        <w:t>解决。</w:t>
-      </w:r>
-    </w:p>
-    <w:p>
-      <w:pPr>
-        <w:pStyle w:val="2"/>
-      </w:pPr>
-      <w:r>
-        <w:rPr>
-          <w:rFonts w:hint="eastAsia"/>
-        </w:rPr>
         <w:t>实验心得：</w:t>
       </w:r>
     </w:p>
@@ -2592,8 +2932,8 @@
       </w:r>
     </w:p>
     <w:sectPr>
-      <w:headerReference w:type="default" r:id="rId23"/>
-      <w:footerReference w:type="default" r:id="rId24"/>
+      <w:headerReference w:type="default" r:id="rId28"/>
+      <w:footerReference w:type="default" r:id="rId29"/>
       <w:pgSz w:w="11906" w:h="16838"/>
       <w:pgMar w:top="1440" w:right="1800" w:bottom="1440" w:left="1800" w:header="851" w:footer="992" w:gutter="0"/>
       <w:pgNumType w:start="1"/>
@@ -4627,7 +4967,7 @@
     <w:lsdException w:name="HTML Sample" w:semiHidden="1" w:unhideWhenUsed="1"/>
     <w:lsdException w:name="HTML Typewriter" w:semiHidden="1" w:unhideWhenUsed="1"/>
     <w:lsdException w:name="HTML Variable" w:semiHidden="1" w:unhideWhenUsed="1"/>
-    <w:lsdException w:name="Normal Table" w:qFormat="1"/>
+    <w:lsdException w:name="Normal Table" w:semiHidden="1" w:unhideWhenUsed="1" w:qFormat="1"/>
     <w:lsdException w:name="annotation subject" w:semiHidden="1" w:unhideWhenUsed="1"/>
     <w:lsdException w:name="No List" w:semiHidden="1" w:unhideWhenUsed="1"/>
     <w:lsdException w:name="Outline List 1" w:semiHidden="1" w:unhideWhenUsed="1"/>
@@ -4674,8 +5014,10 @@
     <w:lsdException w:name="Table Subtle 2" w:semiHidden="1" w:unhideWhenUsed="1"/>
     <w:lsdException w:name="Table Web 1" w:semiHidden="1" w:unhideWhenUsed="1"/>
     <w:lsdException w:name="Table Web 2" w:semiHidden="1" w:unhideWhenUsed="1"/>
+    <w:lsdException w:name="Table Web 3" w:semiHidden="1" w:unhideWhenUsed="1"/>
     <w:lsdException w:name="Balloon Text" w:semiHidden="1" w:unhideWhenUsed="1" w:qFormat="1"/>
     <w:lsdException w:name="Table Grid" w:uiPriority="39" w:qFormat="1"/>
+    <w:lsdException w:name="Table Theme" w:semiHidden="1" w:unhideWhenUsed="1"/>
     <w:lsdException w:name="Placeholder Text" w:semiHidden="1"/>
     <w:lsdException w:name="Light Shading" w:uiPriority="60"/>
     <w:lsdException w:name="Light List" w:uiPriority="61"/>
